--- a/SQL/task2/Task_2.docx
+++ b/SQL/task2/Task_2.docx
@@ -4,7 +4,7 @@
   <w:body>
     <w:p>
       <w:pPr>
-        <w:pStyle w:val="Tytu"/>
+        <w:pStyle w:val="Title"/>
         <w:jc w:val="center"/>
         <w:rPr>
           <w:lang w:val="en-US"/>
@@ -19,7 +19,7 @@
     </w:p>
     <w:p>
       <w:pPr>
-        <w:pStyle w:val="Akapitzlist"/>
+        <w:pStyle w:val="ListParagraph"/>
         <w:numPr>
           <w:ilvl w:val="0"/>
           <w:numId w:val="4"/>
@@ -177,7 +177,7 @@
     </w:p>
     <w:p>
       <w:pPr>
-        <w:pStyle w:val="Akapitzlist"/>
+        <w:pStyle w:val="ListParagraph"/>
         <w:numPr>
           <w:ilvl w:val="0"/>
           <w:numId w:val="4"/>
@@ -1362,7 +1362,7 @@
     </w:p>
     <w:p>
       <w:pPr>
-        <w:pStyle w:val="Akapitzlist"/>
+        <w:pStyle w:val="ListParagraph"/>
         <w:numPr>
           <w:ilvl w:val="0"/>
           <w:numId w:val="4"/>
@@ -2424,14 +2424,7 @@
     </w:p>
     <w:p>
       <w:pPr>
-        <w:rPr>
-          <w:lang w:val="en-US"/>
-        </w:rPr>
-      </w:pPr>
-    </w:p>
-    <w:p>
-      <w:pPr>
-        <w:pStyle w:val="Akapitzlist"/>
+        <w:pStyle w:val="ListParagraph"/>
         <w:numPr>
           <w:ilvl w:val="0"/>
           <w:numId w:val="4"/>
@@ -3037,14 +3030,7 @@
     </w:p>
     <w:p>
       <w:pPr>
-        <w:rPr>
-          <w:lang w:val="en-US"/>
-        </w:rPr>
-      </w:pPr>
-    </w:p>
-    <w:p>
-      <w:pPr>
-        <w:pStyle w:val="Akapitzlist"/>
+        <w:pStyle w:val="ListParagraph"/>
         <w:numPr>
           <w:ilvl w:val="0"/>
           <w:numId w:val="4"/>
@@ -3710,7 +3696,6 @@
           <w:szCs w:val="19"/>
           <w:lang w:val="en-US"/>
         </w:rPr>
-        <w:lastRenderedPageBreak/>
         <w:t xml:space="preserve">    </w:t>
       </w:r>
       <w:r>
@@ -3910,6 +3895,7 @@
           <w:szCs w:val="19"/>
           <w:lang w:val="en-US"/>
         </w:rPr>
+        <w:lastRenderedPageBreak/>
         <w:t xml:space="preserve">    </w:t>
       </w:r>
       <w:r>
@@ -4247,17 +4233,12 @@
         </w:rPr>
         <w:t>);</w:t>
       </w:r>
+      <w:bookmarkStart w:id="0" w:name="_GoBack"/>
+      <w:bookmarkEnd w:id="0"/>
     </w:p>
     <w:p>
       <w:pPr>
-        <w:rPr>
-          <w:lang w:val="en-US"/>
-        </w:rPr>
-      </w:pPr>
-    </w:p>
-    <w:p>
-      <w:pPr>
-        <w:pStyle w:val="Akapitzlist"/>
+        <w:pStyle w:val="ListParagraph"/>
         <w:numPr>
           <w:ilvl w:val="0"/>
           <w:numId w:val="4"/>
@@ -5333,10 +5314,7 @@
         <w:t>);</w:t>
       </w:r>
     </w:p>
-    <w:p>
-      <w:bookmarkStart w:id="0" w:name="_GoBack"/>
-      <w:bookmarkEnd w:id="0"/>
-    </w:p>
+    <w:p/>
     <w:sectPr>
       <w:pgSz w:w="11906" w:h="16838"/>
       <w:pgMar w:top="1417" w:right="1417" w:bottom="1417" w:left="1417" w:header="708" w:footer="708" w:gutter="0"/>
@@ -6112,16 +6090,17 @@
     <w:lsdException w:name="Unresolved Mention" w:semiHidden="1" w:unhideWhenUsed="1"/>
     <w:lsdException w:name="Smart Link" w:semiHidden="1" w:unhideWhenUsed="1"/>
   </w:latentStyles>
-  <w:style w:type="paragraph" w:default="1" w:styleId="Normalny">
+  <w:style w:type="paragraph" w:default="1" w:styleId="Normal">
     <w:name w:val="Normal"/>
     <w:qFormat/>
   </w:style>
-  <w:style w:type="character" w:default="1" w:styleId="Domylnaczcionkaakapitu">
+  <w:style w:type="character" w:default="1" w:styleId="DefaultParagraphFont">
     <w:name w:val="Default Paragraph Font"/>
     <w:uiPriority w:val="1"/>
+    <w:semiHidden/>
     <w:unhideWhenUsed/>
   </w:style>
-  <w:style w:type="table" w:default="1" w:styleId="Standardowy">
+  <w:style w:type="table" w:default="1" w:styleId="TableNormal">
     <w:name w:val="Normal Table"/>
     <w:uiPriority w:val="99"/>
     <w:semiHidden/>
@@ -6136,15 +6115,15 @@
       </w:tblCellMar>
     </w:tblPr>
   </w:style>
-  <w:style w:type="numbering" w:default="1" w:styleId="Bezlisty">
+  <w:style w:type="numbering" w:default="1" w:styleId="NoList">
     <w:name w:val="No List"/>
     <w:uiPriority w:val="99"/>
     <w:semiHidden/>
     <w:unhideWhenUsed/>
   </w:style>
-  <w:style w:type="paragraph" w:styleId="Akapitzlist">
+  <w:style w:type="paragraph" w:styleId="ListParagraph">
     <w:name w:val="List Paragraph"/>
-    <w:basedOn w:val="Normalny"/>
+    <w:basedOn w:val="Normal"/>
     <w:uiPriority w:val="34"/>
     <w:qFormat/>
     <w:rsid w:val="00150B16"/>
@@ -6153,11 +6132,11 @@
       <w:contextualSpacing/>
     </w:pPr>
   </w:style>
-  <w:style w:type="paragraph" w:styleId="Tytu">
+  <w:style w:type="paragraph" w:styleId="Title">
     <w:name w:val="Title"/>
-    <w:basedOn w:val="Normalny"/>
-    <w:next w:val="Normalny"/>
-    <w:link w:val="TytuZnak"/>
+    <w:basedOn w:val="Normal"/>
+    <w:next w:val="Normal"/>
+    <w:link w:val="TitleChar"/>
     <w:uiPriority w:val="10"/>
     <w:qFormat/>
     <w:rsid w:val="00043E3A"/>
@@ -6173,10 +6152,10 @@
       <w:szCs w:val="56"/>
     </w:rPr>
   </w:style>
-  <w:style w:type="character" w:customStyle="1" w:styleId="TytuZnak">
-    <w:name w:val="Tytuł Znak"/>
-    <w:basedOn w:val="Domylnaczcionkaakapitu"/>
-    <w:link w:val="Tytu"/>
+  <w:style w:type="character" w:customStyle="1" w:styleId="TitleChar">
+    <w:name w:val="Title Char"/>
+    <w:basedOn w:val="DefaultParagraphFont"/>
+    <w:link w:val="Title"/>
     <w:uiPriority w:val="10"/>
     <w:rsid w:val="00043E3A"/>
     <w:rPr>
